--- a/06.Advanced Functions - Lab/JS-Advanced-Advanced-Functions-Lab.docx
+++ b/06.Advanced Functions - Lab/JS-Advanced-Advanced-Functions-Lab.docx
@@ -1,6 +1,6 @@
 
 <file path=word/document.xml><?xml version="1.0" encoding="utf-8"?>
-<w:document xmlns:wpc="http://schemas.microsoft.com/office/word/2010/wordprocessingCanvas" xmlns:cx="http://schemas.microsoft.com/office/drawing/2014/chartex" xmlns:cx1="http://schemas.microsoft.com/office/drawing/2015/9/8/chartex" xmlns:cx2="http://schemas.microsoft.com/office/drawing/2015/10/21/chartex" xmlns:cx3="http://schemas.microsoft.com/office/drawing/2016/5/9/chartex" xmlns:cx4="http://schemas.microsoft.com/office/drawing/2016/5/10/chartex" xmlns:cx5="http://schemas.microsoft.com/office/drawing/2016/5/11/chartex" xmlns:cx6="http://schemas.microsoft.com/office/drawing/2016/5/12/chartex" xmlns:cx7="http://schemas.microsoft.com/office/drawing/2016/5/13/chartex" xmlns:cx8="http://schemas.microsoft.com/office/drawing/2016/5/14/chartex" xmlns:mc="http://schemas.openxmlformats.org/markup-compatibility/2006" xmlns:aink="http://schemas.microsoft.com/office/drawing/2016/ink" xmlns:am3d="http://schemas.microsoft.com/office/drawing/2017/model3d" xmlns:o="urn:schemas-microsoft-com:office:office" xmlns:r="http://schemas.openxmlformats.org/officeDocument/2006/relationships" xmlns:m="http://schemas.openxmlformats.org/officeDocument/2006/math" xmlns:v="urn:schemas-microsoft-com:vml" xmlns:wp14="http://schemas.microsoft.com/office/word/2010/wordprocessingDrawing" xmlns:wp="http://schemas.openxmlformats.org/drawingml/2006/wordprocessingDrawing" xmlns:w10="urn:schemas-microsoft-com:office:word" xmlns:w="http://schemas.openxmlformats.org/wordprocessingml/2006/main" xmlns:w14="http://schemas.microsoft.com/office/word/2010/wordml" xmlns:w15="http://schemas.microsoft.com/office/word/2012/wordml" xmlns:w16cex="http://schemas.microsoft.com/office/word/2018/wordml/cex" xmlns:w16cid="http://schemas.microsoft.com/office/word/2016/wordml/cid" xmlns:w16="http://schemas.microsoft.com/office/word/2018/wordml" xmlns:w16sdtdh="http://schemas.microsoft.com/office/word/2020/wordml/sdtdatahash" xmlns:w16se="http://schemas.microsoft.com/office/word/2015/wordml/symex" xmlns:wpg="http://schemas.microsoft.com/office/word/2010/wordprocessingGroup" xmlns:wpi="http://schemas.microsoft.com/office/word/2010/wordprocessingInk" xmlns:wne="http://schemas.microsoft.com/office/word/2006/wordml" xmlns:wps="http://schemas.microsoft.com/office/word/2010/wordprocessingShape" mc:Ignorable="w14 w15 w16se w16cid w16 w16cex w16sdtdh wp14">
+<w:document xmlns:wpc="http://schemas.microsoft.com/office/word/2010/wordprocessingCanvas" xmlns:cx="http://schemas.microsoft.com/office/drawing/2014/chartex" xmlns:cx1="http://schemas.microsoft.com/office/drawing/2015/9/8/chartex" xmlns:cx2="http://schemas.microsoft.com/office/drawing/2015/10/21/chartex" xmlns:cx3="http://schemas.microsoft.com/office/drawing/2016/5/9/chartex" xmlns:cx4="http://schemas.microsoft.com/office/drawing/2016/5/10/chartex" xmlns:cx5="http://schemas.microsoft.com/office/drawing/2016/5/11/chartex" xmlns:cx6="http://schemas.microsoft.com/office/drawing/2016/5/12/chartex" xmlns:cx7="http://schemas.microsoft.com/office/drawing/2016/5/13/chartex" xmlns:cx8="http://schemas.microsoft.com/office/drawing/2016/5/14/chartex" xmlns:mc="http://schemas.openxmlformats.org/markup-compatibility/2006" xmlns:aink="http://schemas.microsoft.com/office/drawing/2016/ink" xmlns:am3d="http://schemas.microsoft.com/office/drawing/2017/model3d" xmlns:o="urn:schemas-microsoft-com:office:office" xmlns:oel="http://schemas.microsoft.com/office/2019/extlst" xmlns:r="http://schemas.openxmlformats.org/officeDocument/2006/relationships" xmlns:m="http://schemas.openxmlformats.org/officeDocument/2006/math" xmlns:v="urn:schemas-microsoft-com:vml" xmlns:wp14="http://schemas.microsoft.com/office/word/2010/wordprocessingDrawing" xmlns:wp="http://schemas.openxmlformats.org/drawingml/2006/wordprocessingDrawing" xmlns:w10="urn:schemas-microsoft-com:office:word" xmlns:w="http://schemas.openxmlformats.org/wordprocessingml/2006/main" xmlns:w14="http://schemas.microsoft.com/office/word/2010/wordml" xmlns:w15="http://schemas.microsoft.com/office/word/2012/wordml" xmlns:w16cex="http://schemas.microsoft.com/office/word/2018/wordml/cex" xmlns:w16cid="http://schemas.microsoft.com/office/word/2016/wordml/cid" xmlns:w16="http://schemas.microsoft.com/office/word/2018/wordml" xmlns:w16du="http://schemas.microsoft.com/office/word/2023/wordml/word16du" xmlns:w16sdtdh="http://schemas.microsoft.com/office/word/2020/wordml/sdtdatahash" xmlns:w16sdtfl="http://schemas.microsoft.com/office/word/2024/wordml/sdtformatlock" xmlns:w16se="http://schemas.microsoft.com/office/word/2015/wordml/symex" xmlns:wpg="http://schemas.microsoft.com/office/word/2010/wordprocessingGroup" xmlns:wpi="http://schemas.microsoft.com/office/word/2010/wordprocessingInk" xmlns:wne="http://schemas.microsoft.com/office/word/2006/wordml" xmlns:wps="http://schemas.microsoft.com/office/word/2010/wordprocessingShape" mc:Ignorable="w14 w15 w16se w16cid w16 w16cex w16sdtdh w16sdtfl w16du wp14">
   <w:body>
     <w:p>
       <w:pPr>
@@ -1647,7 +1647,6 @@
                 <w:b w:val="0"/>
                 <w:bCs/>
               </w:rPr>
-              <w:lastRenderedPageBreak/>
               <w:t>area, vol, `</w:t>
             </w:r>
             <w:r>
@@ -2804,7 +2803,6 @@
         </w:rPr>
       </w:pPr>
       <w:r>
-        <w:lastRenderedPageBreak/>
         <w:t xml:space="preserve">You will receive the following function: </w:t>
       </w:r>
     </w:p>
@@ -3277,6 +3275,7 @@
                 <w:b w:val="0"/>
                 <w:bCs/>
               </w:rPr>
+              <w:lastRenderedPageBreak/>
               <w:t xml:space="preserve">let dollarFormatter = </w:t>
             </w:r>
             <w:r>
@@ -3526,6 +3525,12 @@
         </w:rPr>
         <w:t>and print them.</w:t>
       </w:r>
+      <w:r>
+        <w:rPr>
+          <w:noProof/>
+        </w:rPr>
+        <w:t xml:space="preserve"> </w:t>
+      </w:r>
     </w:p>
     <w:p>
       <w:pPr>
@@ -3683,7 +3688,6 @@
         <w:rPr>
           <w:noProof/>
         </w:rPr>
-        <w:lastRenderedPageBreak/>
         <w:t>Examples</w:t>
       </w:r>
     </w:p>
@@ -4313,6 +4317,7 @@
                 <w:b w:val="0"/>
                 <w:bCs/>
               </w:rPr>
+              <w:lastRenderedPageBreak/>
               <w:t>'</w:t>
             </w:r>
             <w:r>
@@ -4351,6 +4356,7 @@
                 <w:b w:val="0"/>
                 <w:bCs/>
               </w:rPr>
+              <w:lastRenderedPageBreak/>
               <w:t>0. Ardine Bassam - abassam0@cnn.com</w:t>
             </w:r>
           </w:p>
@@ -4794,7 +4800,6 @@
                 <w:bCs/>
                 <w:lang w:val="bg-BG"/>
               </w:rPr>
-              <w:lastRenderedPageBreak/>
               <w:t xml:space="preserve">    </w:t>
             </w:r>
             <w:r>
@@ -5147,7 +5152,6 @@
                 <w:b w:val="0"/>
                 <w:bCs/>
               </w:rPr>
-              <w:lastRenderedPageBreak/>
               <w:t>0. Kaylee Johnson - k0@cnn.com</w:t>
             </w:r>
           </w:p>
@@ -5461,6 +5465,7 @@
         <w:rPr>
           <w:noProof/>
         </w:rPr>
+        <w:lastRenderedPageBreak/>
         <w:t>Input</w:t>
       </w:r>
     </w:p>
@@ -5890,7 +5895,6 @@
                 <w:b w:val="0"/>
                 <w:bCs/>
               </w:rPr>
-              <w:lastRenderedPageBreak/>
               <w:t>34</w:t>
             </w:r>
           </w:p>
@@ -6278,6 +6282,7 @@
                 <w:rFonts w:ascii="Consolas" w:eastAsia="Times New Roman" w:hAnsi="Consolas" w:cs="Consolas"/>
                 <w:noProof/>
               </w:rPr>
+              <w:lastRenderedPageBreak/>
               <w:t>['add hello', 'add again', 'remove hello', 'add again', 'print']</w:t>
             </w:r>
           </w:p>
@@ -6655,7 +6660,6 @@
         <w:rPr>
           <w:noProof/>
         </w:rPr>
-        <w:lastRenderedPageBreak/>
         <w:t>Input</w:t>
       </w:r>
     </w:p>
@@ -7196,7 +7200,7 @@
 </file>
 
 <file path=word/endnotes.xml><?xml version="1.0" encoding="utf-8"?>
-<w:endnotes xmlns:wpc="http://schemas.microsoft.com/office/word/2010/wordprocessingCanvas" xmlns:cx="http://schemas.microsoft.com/office/drawing/2014/chartex" xmlns:cx1="http://schemas.microsoft.com/office/drawing/2015/9/8/chartex" xmlns:cx2="http://schemas.microsoft.com/office/drawing/2015/10/21/chartex" xmlns:cx3="http://schemas.microsoft.com/office/drawing/2016/5/9/chartex" xmlns:cx4="http://schemas.microsoft.com/office/drawing/2016/5/10/chartex" xmlns:cx5="http://schemas.microsoft.com/office/drawing/2016/5/11/chartex" xmlns:cx6="http://schemas.microsoft.com/office/drawing/2016/5/12/chartex" xmlns:cx7="http://schemas.microsoft.com/office/drawing/2016/5/13/chartex" xmlns:cx8="http://schemas.microsoft.com/office/drawing/2016/5/14/chartex" xmlns:mc="http://schemas.openxmlformats.org/markup-compatibility/2006" xmlns:aink="http://schemas.microsoft.com/office/drawing/2016/ink" xmlns:am3d="http://schemas.microsoft.com/office/drawing/2017/model3d" xmlns:o="urn:schemas-microsoft-com:office:office" xmlns:r="http://schemas.openxmlformats.org/officeDocument/2006/relationships" xmlns:m="http://schemas.openxmlformats.org/officeDocument/2006/math" xmlns:v="urn:schemas-microsoft-com:vml" xmlns:wp14="http://schemas.microsoft.com/office/word/2010/wordprocessingDrawing" xmlns:wp="http://schemas.openxmlformats.org/drawingml/2006/wordprocessingDrawing" xmlns:w10="urn:schemas-microsoft-com:office:word" xmlns:w="http://schemas.openxmlformats.org/wordprocessingml/2006/main" xmlns:w14="http://schemas.microsoft.com/office/word/2010/wordml" xmlns:w15="http://schemas.microsoft.com/office/word/2012/wordml" xmlns:w16cex="http://schemas.microsoft.com/office/word/2018/wordml/cex" xmlns:w16cid="http://schemas.microsoft.com/office/word/2016/wordml/cid" xmlns:w16="http://schemas.microsoft.com/office/word/2018/wordml" xmlns:w16sdtdh="http://schemas.microsoft.com/office/word/2020/wordml/sdtdatahash" xmlns:w16se="http://schemas.microsoft.com/office/word/2015/wordml/symex" xmlns:wpg="http://schemas.microsoft.com/office/word/2010/wordprocessingGroup" xmlns:wpi="http://schemas.microsoft.com/office/word/2010/wordprocessingInk" xmlns:wne="http://schemas.microsoft.com/office/word/2006/wordml" xmlns:wps="http://schemas.microsoft.com/office/word/2010/wordprocessingShape" mc:Ignorable="w14 w15 w16se w16cid w16 w16cex w16sdtdh wp14">
+<w:endnotes xmlns:wpc="http://schemas.microsoft.com/office/word/2010/wordprocessingCanvas" xmlns:cx="http://schemas.microsoft.com/office/drawing/2014/chartex" xmlns:cx1="http://schemas.microsoft.com/office/drawing/2015/9/8/chartex" xmlns:cx2="http://schemas.microsoft.com/office/drawing/2015/10/21/chartex" xmlns:cx3="http://schemas.microsoft.com/office/drawing/2016/5/9/chartex" xmlns:cx4="http://schemas.microsoft.com/office/drawing/2016/5/10/chartex" xmlns:cx5="http://schemas.microsoft.com/office/drawing/2016/5/11/chartex" xmlns:cx6="http://schemas.microsoft.com/office/drawing/2016/5/12/chartex" xmlns:cx7="http://schemas.microsoft.com/office/drawing/2016/5/13/chartex" xmlns:cx8="http://schemas.microsoft.com/office/drawing/2016/5/14/chartex" xmlns:mc="http://schemas.openxmlformats.org/markup-compatibility/2006" xmlns:aink="http://schemas.microsoft.com/office/drawing/2016/ink" xmlns:am3d="http://schemas.microsoft.com/office/drawing/2017/model3d" xmlns:o="urn:schemas-microsoft-com:office:office" xmlns:oel="http://schemas.microsoft.com/office/2019/extlst" xmlns:r="http://schemas.openxmlformats.org/officeDocument/2006/relationships" xmlns:m="http://schemas.openxmlformats.org/officeDocument/2006/math" xmlns:v="urn:schemas-microsoft-com:vml" xmlns:wp14="http://schemas.microsoft.com/office/word/2010/wordprocessingDrawing" xmlns:wp="http://schemas.openxmlformats.org/drawingml/2006/wordprocessingDrawing" xmlns:w10="urn:schemas-microsoft-com:office:word" xmlns:w="http://schemas.openxmlformats.org/wordprocessingml/2006/main" xmlns:w14="http://schemas.microsoft.com/office/word/2010/wordml" xmlns:w15="http://schemas.microsoft.com/office/word/2012/wordml" xmlns:w16cex="http://schemas.microsoft.com/office/word/2018/wordml/cex" xmlns:w16cid="http://schemas.microsoft.com/office/word/2016/wordml/cid" xmlns:w16="http://schemas.microsoft.com/office/word/2018/wordml" xmlns:w16du="http://schemas.microsoft.com/office/word/2023/wordml/word16du" xmlns:w16sdtdh="http://schemas.microsoft.com/office/word/2020/wordml/sdtdatahash" xmlns:w16sdtfl="http://schemas.microsoft.com/office/word/2024/wordml/sdtformatlock" xmlns:w16se="http://schemas.microsoft.com/office/word/2015/wordml/symex" xmlns:wpg="http://schemas.microsoft.com/office/word/2010/wordprocessingGroup" xmlns:wpi="http://schemas.microsoft.com/office/word/2010/wordprocessingInk" xmlns:wne="http://schemas.microsoft.com/office/word/2006/wordml" xmlns:wps="http://schemas.microsoft.com/office/word/2010/wordprocessingShape" mc:Ignorable="w14 w15 w16se w16cid w16 w16cex w16sdtdh w16sdtfl w16du wp14">
   <w:endnote w:type="separator" w:id="-1">
     <w:p>
       <w:pPr>
@@ -7221,7 +7225,7 @@
 </file>
 
 <file path=word/footer1.xml><?xml version="1.0" encoding="utf-8"?>
-<w:ftr xmlns:wpc="http://schemas.microsoft.com/office/word/2010/wordprocessingCanvas" xmlns:cx="http://schemas.microsoft.com/office/drawing/2014/chartex" xmlns:cx1="http://schemas.microsoft.com/office/drawing/2015/9/8/chartex" xmlns:cx2="http://schemas.microsoft.com/office/drawing/2015/10/21/chartex" xmlns:cx3="http://schemas.microsoft.com/office/drawing/2016/5/9/chartex" xmlns:cx4="http://schemas.microsoft.com/office/drawing/2016/5/10/chartex" xmlns:cx5="http://schemas.microsoft.com/office/drawing/2016/5/11/chartex" xmlns:cx6="http://schemas.microsoft.com/office/drawing/2016/5/12/chartex" xmlns:cx7="http://schemas.microsoft.com/office/drawing/2016/5/13/chartex" xmlns:cx8="http://schemas.microsoft.com/office/drawing/2016/5/14/chartex" xmlns:mc="http://schemas.openxmlformats.org/markup-compatibility/2006" xmlns:aink="http://schemas.microsoft.com/office/drawing/2016/ink" xmlns:am3d="http://schemas.microsoft.com/office/drawing/2017/model3d" xmlns:o="urn:schemas-microsoft-com:office:office" xmlns:r="http://schemas.openxmlformats.org/officeDocument/2006/relationships" xmlns:m="http://schemas.openxmlformats.org/officeDocument/2006/math" xmlns:v="urn:schemas-microsoft-com:vml" xmlns:wp14="http://schemas.microsoft.com/office/word/2010/wordprocessingDrawing" xmlns:wp="http://schemas.openxmlformats.org/drawingml/2006/wordprocessingDrawing" xmlns:w10="urn:schemas-microsoft-com:office:word" xmlns:w="http://schemas.openxmlformats.org/wordprocessingml/2006/main" xmlns:w14="http://schemas.microsoft.com/office/word/2010/wordml" xmlns:w15="http://schemas.microsoft.com/office/word/2012/wordml" xmlns:w16cex="http://schemas.microsoft.com/office/word/2018/wordml/cex" xmlns:w16cid="http://schemas.microsoft.com/office/word/2016/wordml/cid" xmlns:w16="http://schemas.microsoft.com/office/word/2018/wordml" xmlns:w16sdtdh="http://schemas.microsoft.com/office/word/2020/wordml/sdtdatahash" xmlns:w16se="http://schemas.microsoft.com/office/word/2015/wordml/symex" xmlns:wpg="http://schemas.microsoft.com/office/word/2010/wordprocessingGroup" xmlns:wpi="http://schemas.microsoft.com/office/word/2010/wordprocessingInk" xmlns:wne="http://schemas.microsoft.com/office/word/2006/wordml" xmlns:wps="http://schemas.microsoft.com/office/word/2010/wordprocessingShape" mc:Ignorable="w14 w15 w16se w16cid w16 w16cex w16sdtdh wp14">
+<w:ftr xmlns:wpc="http://schemas.microsoft.com/office/word/2010/wordprocessingCanvas" xmlns:cx="http://schemas.microsoft.com/office/drawing/2014/chartex" xmlns:cx1="http://schemas.microsoft.com/office/drawing/2015/9/8/chartex" xmlns:cx2="http://schemas.microsoft.com/office/drawing/2015/10/21/chartex" xmlns:cx3="http://schemas.microsoft.com/office/drawing/2016/5/9/chartex" xmlns:cx4="http://schemas.microsoft.com/office/drawing/2016/5/10/chartex" xmlns:cx5="http://schemas.microsoft.com/office/drawing/2016/5/11/chartex" xmlns:cx6="http://schemas.microsoft.com/office/drawing/2016/5/12/chartex" xmlns:cx7="http://schemas.microsoft.com/office/drawing/2016/5/13/chartex" xmlns:cx8="http://schemas.microsoft.com/office/drawing/2016/5/14/chartex" xmlns:mc="http://schemas.openxmlformats.org/markup-compatibility/2006" xmlns:aink="http://schemas.microsoft.com/office/drawing/2016/ink" xmlns:am3d="http://schemas.microsoft.com/office/drawing/2017/model3d" xmlns:o="urn:schemas-microsoft-com:office:office" xmlns:oel="http://schemas.microsoft.com/office/2019/extlst" xmlns:r="http://schemas.openxmlformats.org/officeDocument/2006/relationships" xmlns:m="http://schemas.openxmlformats.org/officeDocument/2006/math" xmlns:v="urn:schemas-microsoft-com:vml" xmlns:wp14="http://schemas.microsoft.com/office/word/2010/wordprocessingDrawing" xmlns:wp="http://schemas.openxmlformats.org/drawingml/2006/wordprocessingDrawing" xmlns:w10="urn:schemas-microsoft-com:office:word" xmlns:w="http://schemas.openxmlformats.org/wordprocessingml/2006/main" xmlns:w14="http://schemas.microsoft.com/office/word/2010/wordml" xmlns:w15="http://schemas.microsoft.com/office/word/2012/wordml" xmlns:w16cex="http://schemas.microsoft.com/office/word/2018/wordml/cex" xmlns:w16cid="http://schemas.microsoft.com/office/word/2016/wordml/cid" xmlns:w16="http://schemas.microsoft.com/office/word/2018/wordml" xmlns:w16du="http://schemas.microsoft.com/office/word/2023/wordml/word16du" xmlns:w16sdtdh="http://schemas.microsoft.com/office/word/2020/wordml/sdtdatahash" xmlns:w16sdtfl="http://schemas.microsoft.com/office/word/2024/wordml/sdtformatlock" xmlns:w16se="http://schemas.microsoft.com/office/word/2015/wordml/symex" xmlns:wpg="http://schemas.microsoft.com/office/word/2010/wordprocessingGroup" xmlns:wpi="http://schemas.microsoft.com/office/word/2010/wordprocessingInk" xmlns:wne="http://schemas.microsoft.com/office/word/2006/wordml" xmlns:wps="http://schemas.microsoft.com/office/word/2010/wordprocessingShape" mc:Ignorable="w14 w15 w16se w16cid w16 w16cex w16sdtdh w16sdtfl w16du wp14">
   <w:p>
     <w:pPr>
       <w:pStyle w:val="Footer"/>
@@ -7323,7 +7327,7 @@
               <v:stroke joinstyle="miter"/>
               <v:path gradientshapeok="t" o:connecttype="rect"/>
             </v:shapetype>
-            <v:shape id="Text Box 6" o:spid="_x0000_s1026" type="#_x0000_t202" style="position:absolute;margin-left:109.85pt;margin-top:28.05pt;width:40.15pt;height:13pt;z-index:251660288;visibility:visible;mso-wrap-style:square;mso-width-percent:0;mso-height-percent:0;mso-wrap-distance-left:9pt;mso-wrap-distance-top:0;mso-wrap-distance-right:9pt;mso-wrap-distance-bottom:0;mso-position-horizontal:absolute;mso-position-horizontal-relative:text;mso-position-vertical:absolute;mso-position-vertical-relative:text;mso-width-percent:0;mso-height-percent:0;mso-width-relative:page;mso-height-relative:page;v-text-anchor:middle" o:gfxdata="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" filled="f" stroked="f" strokeweight=".5pt">
+            <v:shape id="Text Box 6" o:spid="_x0000_s1026" type="#_x0000_t202" style="position:absolute;margin-left:109.85pt;margin-top:28.05pt;width:40.15pt;height:13pt;z-index:251660288;visibility:visible;mso-wrap-style:square;mso-width-percent:0;mso-height-percent:0;mso-wrap-distance-left:9pt;mso-wrap-distance-top:0;mso-wrap-distance-right:9pt;mso-wrap-distance-bottom:0;mso-position-horizontal:absolute;mso-position-horizontal-relative:text;mso-position-vertical:absolute;mso-position-vertical-relative:text;mso-width-percent:0;mso-height-percent:0;mso-width-relative:page;mso-height-relative:page;v-text-anchor:middle" o:gfxdata="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" filled="f" stroked="f" strokeweight=".5pt">
               <v:textbox inset=".5mm,0,0,0">
                 <w:txbxContent>
                   <w:p>
@@ -8111,7 +8115,7 @@
         </mc:Choice>
         <mc:Fallback>
           <w:pict>
-            <v:shape w14:anchorId="2074F399" id="Text Box 16" o:spid="_x0000_s1027" type="#_x0000_t202" style="position:absolute;margin-left:109pt;margin-top:7pt;width:411.4pt;height:40.45pt;z-index:251657216;visibility:visible;mso-wrap-style:square;mso-width-percent:0;mso-height-percent:0;mso-wrap-distance-left:9pt;mso-wrap-distance-top:0;mso-wrap-distance-right:9pt;mso-wrap-distance-bottom:0;mso-position-horizontal:absolute;mso-position-horizontal-relative:text;mso-position-vertical:absolute;mso-position-vertical-relative:text;mso-width-percent:0;mso-height-percent:0;mso-width-relative:page;mso-height-relative:page;v-text-anchor:top" o:gfxdata="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" filled="f" stroked="f">
+            <v:shape w14:anchorId="2074F399" id="Text Box 16" o:spid="_x0000_s1027" type="#_x0000_t202" style="position:absolute;margin-left:109pt;margin-top:7pt;width:411.4pt;height:40.45pt;z-index:251657216;visibility:visible;mso-wrap-style:square;mso-width-percent:0;mso-height-percent:0;mso-wrap-distance-left:9pt;mso-wrap-distance-top:0;mso-wrap-distance-right:9pt;mso-wrap-distance-bottom:0;mso-position-horizontal:absolute;mso-position-horizontal-relative:text;mso-position-vertical:absolute;mso-position-vertical-relative:text;mso-width-percent:0;mso-height-percent:0;mso-width-relative:page;mso-height-relative:page;v-text-anchor:top" o:gfxdata="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" filled="f" stroked="f">
               <v:textbox inset=".5mm,1.2mm,.5mm,.5mm">
                 <w:txbxContent>
                   <w:p>
@@ -8957,7 +8961,7 @@
             </wp:anchor>
           </w:drawing>
         </mc:Choice>
-        <mc:Fallback xmlns:oel="http://schemas.microsoft.com/office/2019/extlst">
+        <mc:Fallback>
           <w:pict>
             <v:line w14:anchorId="60BE7D18" id="Straight Connector 19" o:spid="_x0000_s1026" style="position:absolute;flip:y;z-index:251622400;visibility:visible;mso-wrap-style:square;mso-width-percent:0;mso-height-percent:0;mso-wrap-distance-left:9pt;mso-wrap-distance-top:0;mso-wrap-distance-right:9pt;mso-wrap-distance-bottom:0;mso-position-horizontal:absolute;mso-position-horizontal-relative:text;mso-position-vertical:absolute;mso-position-vertical-relative:text;mso-width-percent:0;mso-height-percent:0;mso-width-relative:page;mso-height-relative:page" from="-.1pt,5.2pt" to="520.7pt,5.2pt" o:gfxdata="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" strokecolor="#974706 [1609]" strokeweight="1pt">
               <v:stroke endcap="round"/>
@@ -9139,7 +9143,7 @@
         </mc:Choice>
         <mc:Fallback>
           <w:pict>
-            <v:shape w14:anchorId="60DB5C39" id="Text Box 4" o:spid="_x0000_s1028" type="#_x0000_t202" style="position:absolute;margin-left:444.65pt;margin-top:26.95pt;width:70.9pt;height:15.9pt;z-index:251663360;visibility:visible;mso-wrap-style:square;mso-width-percent:0;mso-height-percent:0;mso-wrap-distance-left:9pt;mso-wrap-distance-top:0;mso-wrap-distance-right:9pt;mso-wrap-distance-bottom:0;mso-position-horizontal:absolute;mso-position-horizontal-relative:text;mso-position-vertical:absolute;mso-position-vertical-relative:text;mso-width-percent:0;mso-height-percent:0;mso-width-relative:page;mso-height-relative:page;v-text-anchor:middle" o:gfxdata="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" filled="f" stroked="f" strokeweight=".5pt">
+            <v:shape w14:anchorId="60DB5C39" id="Text Box 4" o:spid="_x0000_s1028" type="#_x0000_t202" style="position:absolute;margin-left:444.65pt;margin-top:26.95pt;width:70.9pt;height:15.9pt;z-index:251663360;visibility:visible;mso-wrap-style:square;mso-width-percent:0;mso-height-percent:0;mso-wrap-distance-left:9pt;mso-wrap-distance-top:0;mso-wrap-distance-right:9pt;mso-wrap-distance-bottom:0;mso-position-horizontal:absolute;mso-position-horizontal-relative:text;mso-position-vertical:absolute;mso-position-vertical-relative:text;mso-width-percent:0;mso-height-percent:0;mso-width-relative:page;mso-height-relative:page;v-text-anchor:middle" o:gfxdata="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" filled="f" stroked="f" strokeweight=".5pt">
               <v:textbox inset="0,0,0,0">
                 <w:txbxContent>
                   <w:p>
@@ -9250,7 +9254,7 @@
 </file>
 
 <file path=word/footnotes.xml><?xml version="1.0" encoding="utf-8"?>
-<w:footnotes xmlns:wpc="http://schemas.microsoft.com/office/word/2010/wordprocessingCanvas" xmlns:cx="http://schemas.microsoft.com/office/drawing/2014/chartex" xmlns:cx1="http://schemas.microsoft.com/office/drawing/2015/9/8/chartex" xmlns:cx2="http://schemas.microsoft.com/office/drawing/2015/10/21/chartex" xmlns:cx3="http://schemas.microsoft.com/office/drawing/2016/5/9/chartex" xmlns:cx4="http://schemas.microsoft.com/office/drawing/2016/5/10/chartex" xmlns:cx5="http://schemas.microsoft.com/office/drawing/2016/5/11/chartex" xmlns:cx6="http://schemas.microsoft.com/office/drawing/2016/5/12/chartex" xmlns:cx7="http://schemas.microsoft.com/office/drawing/2016/5/13/chartex" xmlns:cx8="http://schemas.microsoft.com/office/drawing/2016/5/14/chartex" xmlns:mc="http://schemas.openxmlformats.org/markup-compatibility/2006" xmlns:aink="http://schemas.microsoft.com/office/drawing/2016/ink" xmlns:am3d="http://schemas.microsoft.com/office/drawing/2017/model3d" xmlns:o="urn:schemas-microsoft-com:office:office" xmlns:r="http://schemas.openxmlformats.org/officeDocument/2006/relationships" xmlns:m="http://schemas.openxmlformats.org/officeDocument/2006/math" xmlns:v="urn:schemas-microsoft-com:vml" xmlns:wp14="http://schemas.microsoft.com/office/word/2010/wordprocessingDrawing" xmlns:wp="http://schemas.openxmlformats.org/drawingml/2006/wordprocessingDrawing" xmlns:w10="urn:schemas-microsoft-com:office:word" xmlns:w="http://schemas.openxmlformats.org/wordprocessingml/2006/main" xmlns:w14="http://schemas.microsoft.com/office/word/2010/wordml" xmlns:w15="http://schemas.microsoft.com/office/word/2012/wordml" xmlns:w16cex="http://schemas.microsoft.com/office/word/2018/wordml/cex" xmlns:w16cid="http://schemas.microsoft.com/office/word/2016/wordml/cid" xmlns:w16="http://schemas.microsoft.com/office/word/2018/wordml" xmlns:w16sdtdh="http://schemas.microsoft.com/office/word/2020/wordml/sdtdatahash" xmlns:w16se="http://schemas.microsoft.com/office/word/2015/wordml/symex" xmlns:wpg="http://schemas.microsoft.com/office/word/2010/wordprocessingGroup" xmlns:wpi="http://schemas.microsoft.com/office/word/2010/wordprocessingInk" xmlns:wne="http://schemas.microsoft.com/office/word/2006/wordml" xmlns:wps="http://schemas.microsoft.com/office/word/2010/wordprocessingShape" mc:Ignorable="w14 w15 w16se w16cid w16 w16cex w16sdtdh wp14">
+<w:footnotes xmlns:wpc="http://schemas.microsoft.com/office/word/2010/wordprocessingCanvas" xmlns:cx="http://schemas.microsoft.com/office/drawing/2014/chartex" xmlns:cx1="http://schemas.microsoft.com/office/drawing/2015/9/8/chartex" xmlns:cx2="http://schemas.microsoft.com/office/drawing/2015/10/21/chartex" xmlns:cx3="http://schemas.microsoft.com/office/drawing/2016/5/9/chartex" xmlns:cx4="http://schemas.microsoft.com/office/drawing/2016/5/10/chartex" xmlns:cx5="http://schemas.microsoft.com/office/drawing/2016/5/11/chartex" xmlns:cx6="http://schemas.microsoft.com/office/drawing/2016/5/12/chartex" xmlns:cx7="http://schemas.microsoft.com/office/drawing/2016/5/13/chartex" xmlns:cx8="http://schemas.microsoft.com/office/drawing/2016/5/14/chartex" xmlns:mc="http://schemas.openxmlformats.org/markup-compatibility/2006" xmlns:aink="http://schemas.microsoft.com/office/drawing/2016/ink" xmlns:am3d="http://schemas.microsoft.com/office/drawing/2017/model3d" xmlns:o="urn:schemas-microsoft-com:office:office" xmlns:oel="http://schemas.microsoft.com/office/2019/extlst" xmlns:r="http://schemas.openxmlformats.org/officeDocument/2006/relationships" xmlns:m="http://schemas.openxmlformats.org/officeDocument/2006/math" xmlns:v="urn:schemas-microsoft-com:vml" xmlns:wp14="http://schemas.microsoft.com/office/word/2010/wordprocessingDrawing" xmlns:wp="http://schemas.openxmlformats.org/drawingml/2006/wordprocessingDrawing" xmlns:w10="urn:schemas-microsoft-com:office:word" xmlns:w="http://schemas.openxmlformats.org/wordprocessingml/2006/main" xmlns:w14="http://schemas.microsoft.com/office/word/2010/wordml" xmlns:w15="http://schemas.microsoft.com/office/word/2012/wordml" xmlns:w16cex="http://schemas.microsoft.com/office/word/2018/wordml/cex" xmlns:w16cid="http://schemas.microsoft.com/office/word/2016/wordml/cid" xmlns:w16="http://schemas.microsoft.com/office/word/2018/wordml" xmlns:w16du="http://schemas.microsoft.com/office/word/2023/wordml/word16du" xmlns:w16sdtdh="http://schemas.microsoft.com/office/word/2020/wordml/sdtdatahash" xmlns:w16sdtfl="http://schemas.microsoft.com/office/word/2024/wordml/sdtformatlock" xmlns:w16se="http://schemas.microsoft.com/office/word/2015/wordml/symex" xmlns:wpg="http://schemas.microsoft.com/office/word/2010/wordprocessingGroup" xmlns:wpi="http://schemas.microsoft.com/office/word/2010/wordprocessingInk" xmlns:wne="http://schemas.microsoft.com/office/word/2006/wordml" xmlns:wps="http://schemas.microsoft.com/office/word/2010/wordprocessingShape" mc:Ignorable="w14 w15 w16se w16cid w16 w16cex w16sdtdh w16sdtfl w16du wp14">
   <w:footnote w:type="separator" w:id="-1">
     <w:p>
       <w:pPr>
@@ -9275,7 +9279,7 @@
 </file>
 
 <file path=word/header1.xml><?xml version="1.0" encoding="utf-8"?>
-<w:hdr xmlns:wpc="http://schemas.microsoft.com/office/word/2010/wordprocessingCanvas" xmlns:cx="http://schemas.microsoft.com/office/drawing/2014/chartex" xmlns:cx1="http://schemas.microsoft.com/office/drawing/2015/9/8/chartex" xmlns:cx2="http://schemas.microsoft.com/office/drawing/2015/10/21/chartex" xmlns:cx3="http://schemas.microsoft.com/office/drawing/2016/5/9/chartex" xmlns:cx4="http://schemas.microsoft.com/office/drawing/2016/5/10/chartex" xmlns:cx5="http://schemas.microsoft.com/office/drawing/2016/5/11/chartex" xmlns:cx6="http://schemas.microsoft.com/office/drawing/2016/5/12/chartex" xmlns:cx7="http://schemas.microsoft.com/office/drawing/2016/5/13/chartex" xmlns:cx8="http://schemas.microsoft.com/office/drawing/2016/5/14/chartex" xmlns:mc="http://schemas.openxmlformats.org/markup-compatibility/2006" xmlns:aink="http://schemas.microsoft.com/office/drawing/2016/ink" xmlns:am3d="http://schemas.microsoft.com/office/drawing/2017/model3d" xmlns:o="urn:schemas-microsoft-com:office:office" xmlns:r="http://schemas.openxmlformats.org/officeDocument/2006/relationships" xmlns:m="http://schemas.openxmlformats.org/officeDocument/2006/math" xmlns:v="urn:schemas-microsoft-com:vml" xmlns:wp14="http://schemas.microsoft.com/office/word/2010/wordprocessingDrawing" xmlns:wp="http://schemas.openxmlformats.org/drawingml/2006/wordprocessingDrawing" xmlns:w10="urn:schemas-microsoft-com:office:word" xmlns:w="http://schemas.openxmlformats.org/wordprocessingml/2006/main" xmlns:w14="http://schemas.microsoft.com/office/word/2010/wordml" xmlns:w15="http://schemas.microsoft.com/office/word/2012/wordml" xmlns:w16cex="http://schemas.microsoft.com/office/word/2018/wordml/cex" xmlns:w16cid="http://schemas.microsoft.com/office/word/2016/wordml/cid" xmlns:w16="http://schemas.microsoft.com/office/word/2018/wordml" xmlns:w16sdtdh="http://schemas.microsoft.com/office/word/2020/wordml/sdtdatahash" xmlns:w16se="http://schemas.microsoft.com/office/word/2015/wordml/symex" xmlns:wpg="http://schemas.microsoft.com/office/word/2010/wordprocessingGroup" xmlns:wpi="http://schemas.microsoft.com/office/word/2010/wordprocessingInk" xmlns:wne="http://schemas.microsoft.com/office/word/2006/wordml" xmlns:wps="http://schemas.microsoft.com/office/word/2010/wordprocessingShape" mc:Ignorable="w14 w15 w16se w16cid w16 w16cex w16sdtdh wp14">
+<w:hdr xmlns:wpc="http://schemas.microsoft.com/office/word/2010/wordprocessingCanvas" xmlns:cx="http://schemas.microsoft.com/office/drawing/2014/chartex" xmlns:cx1="http://schemas.microsoft.com/office/drawing/2015/9/8/chartex" xmlns:cx2="http://schemas.microsoft.com/office/drawing/2015/10/21/chartex" xmlns:cx3="http://schemas.microsoft.com/office/drawing/2016/5/9/chartex" xmlns:cx4="http://schemas.microsoft.com/office/drawing/2016/5/10/chartex" xmlns:cx5="http://schemas.microsoft.com/office/drawing/2016/5/11/chartex" xmlns:cx6="http://schemas.microsoft.com/office/drawing/2016/5/12/chartex" xmlns:cx7="http://schemas.microsoft.com/office/drawing/2016/5/13/chartex" xmlns:cx8="http://schemas.microsoft.com/office/drawing/2016/5/14/chartex" xmlns:mc="http://schemas.openxmlformats.org/markup-compatibility/2006" xmlns:aink="http://schemas.microsoft.com/office/drawing/2016/ink" xmlns:am3d="http://schemas.microsoft.com/office/drawing/2017/model3d" xmlns:o="urn:schemas-microsoft-com:office:office" xmlns:oel="http://schemas.microsoft.com/office/2019/extlst" xmlns:r="http://schemas.openxmlformats.org/officeDocument/2006/relationships" xmlns:m="http://schemas.openxmlformats.org/officeDocument/2006/math" xmlns:v="urn:schemas-microsoft-com:vml" xmlns:wp14="http://schemas.microsoft.com/office/word/2010/wordprocessingDrawing" xmlns:wp="http://schemas.openxmlformats.org/drawingml/2006/wordprocessingDrawing" xmlns:w10="urn:schemas-microsoft-com:office:word" xmlns:w="http://schemas.openxmlformats.org/wordprocessingml/2006/main" xmlns:w14="http://schemas.microsoft.com/office/word/2010/wordml" xmlns:w15="http://schemas.microsoft.com/office/word/2012/wordml" xmlns:w16cex="http://schemas.microsoft.com/office/word/2018/wordml/cex" xmlns:w16cid="http://schemas.microsoft.com/office/word/2016/wordml/cid" xmlns:w16="http://schemas.microsoft.com/office/word/2018/wordml" xmlns:w16du="http://schemas.microsoft.com/office/word/2023/wordml/word16du" xmlns:w16sdtdh="http://schemas.microsoft.com/office/word/2020/wordml/sdtdatahash" xmlns:w16sdtfl="http://schemas.microsoft.com/office/word/2024/wordml/sdtformatlock" xmlns:w16se="http://schemas.microsoft.com/office/word/2015/wordml/symex" xmlns:wpg="http://schemas.microsoft.com/office/word/2010/wordprocessingGroup" xmlns:wpi="http://schemas.microsoft.com/office/word/2010/wordprocessingInk" xmlns:wne="http://schemas.microsoft.com/office/word/2006/wordml" xmlns:wps="http://schemas.microsoft.com/office/word/2010/wordprocessingShape" mc:Ignorable="w14 w15 w16se w16cid w16 w16cex w16sdtdh w16sdtfl w16du wp14">
   <w:p>
     <w:pPr>
       <w:pStyle w:val="Header"/>
@@ -9286,7 +9290,7 @@
 </file>
 
 <file path=word/numbering.xml><?xml version="1.0" encoding="utf-8"?>
-<w:numbering xmlns:wpc="http://schemas.microsoft.com/office/word/2010/wordprocessingCanvas" xmlns:cx="http://schemas.microsoft.com/office/drawing/2014/chartex" xmlns:cx1="http://schemas.microsoft.com/office/drawing/2015/9/8/chartex" xmlns:cx2="http://schemas.microsoft.com/office/drawing/2015/10/21/chartex" xmlns:cx3="http://schemas.microsoft.com/office/drawing/2016/5/9/chartex" xmlns:cx4="http://schemas.microsoft.com/office/drawing/2016/5/10/chartex" xmlns:cx5="http://schemas.microsoft.com/office/drawing/2016/5/11/chartex" xmlns:cx6="http://schemas.microsoft.com/office/drawing/2016/5/12/chartex" xmlns:cx7="http://schemas.microsoft.com/office/drawing/2016/5/13/chartex" xmlns:cx8="http://schemas.microsoft.com/office/drawing/2016/5/14/chartex" xmlns:mc="http://schemas.openxmlformats.org/markup-compatibility/2006" xmlns:aink="http://schemas.microsoft.com/office/drawing/2016/ink" xmlns:am3d="http://schemas.microsoft.com/office/drawing/2017/model3d" xmlns:o="urn:schemas-microsoft-com:office:office" xmlns:r="http://schemas.openxmlformats.org/officeDocument/2006/relationships" xmlns:m="http://schemas.openxmlformats.org/officeDocument/2006/math" xmlns:v="urn:schemas-microsoft-com:vml" xmlns:wp14="http://schemas.microsoft.com/office/word/2010/wordprocessingDrawing" xmlns:wp="http://schemas.openxmlformats.org/drawingml/2006/wordprocessingDrawing" xmlns:w10="urn:schemas-microsoft-com:office:word" xmlns:w="http://schemas.openxmlformats.org/wordprocessingml/2006/main" xmlns:w14="http://schemas.microsoft.com/office/word/2010/wordml" xmlns:w15="http://schemas.microsoft.com/office/word/2012/wordml" xmlns:w16cex="http://schemas.microsoft.com/office/word/2018/wordml/cex" xmlns:w16cid="http://schemas.microsoft.com/office/word/2016/wordml/cid" xmlns:w16="http://schemas.microsoft.com/office/word/2018/wordml" xmlns:w16sdtdh="http://schemas.microsoft.com/office/word/2020/wordml/sdtdatahash" xmlns:w16se="http://schemas.microsoft.com/office/word/2015/wordml/symex" xmlns:wpg="http://schemas.microsoft.com/office/word/2010/wordprocessingGroup" xmlns:wpi="http://schemas.microsoft.com/office/word/2010/wordprocessingInk" xmlns:wne="http://schemas.microsoft.com/office/word/2006/wordml" xmlns:wps="http://schemas.microsoft.com/office/word/2010/wordprocessingShape" mc:Ignorable="w14 w15 w16se w16cid w16 w16cex w16sdtdh wp14">
+<w:numbering xmlns:wpc="http://schemas.microsoft.com/office/word/2010/wordprocessingCanvas" xmlns:cx="http://schemas.microsoft.com/office/drawing/2014/chartex" xmlns:cx1="http://schemas.microsoft.com/office/drawing/2015/9/8/chartex" xmlns:cx2="http://schemas.microsoft.com/office/drawing/2015/10/21/chartex" xmlns:cx3="http://schemas.microsoft.com/office/drawing/2016/5/9/chartex" xmlns:cx4="http://schemas.microsoft.com/office/drawing/2016/5/10/chartex" xmlns:cx5="http://schemas.microsoft.com/office/drawing/2016/5/11/chartex" xmlns:cx6="http://schemas.microsoft.com/office/drawing/2016/5/12/chartex" xmlns:cx7="http://schemas.microsoft.com/office/drawing/2016/5/13/chartex" xmlns:cx8="http://schemas.microsoft.com/office/drawing/2016/5/14/chartex" xmlns:mc="http://schemas.openxmlformats.org/markup-compatibility/2006" xmlns:aink="http://schemas.microsoft.com/office/drawing/2016/ink" xmlns:am3d="http://schemas.microsoft.com/office/drawing/2017/model3d" xmlns:o="urn:schemas-microsoft-com:office:office" xmlns:oel="http://schemas.microsoft.com/office/2019/extlst" xmlns:r="http://schemas.openxmlformats.org/officeDocument/2006/relationships" xmlns:m="http://schemas.openxmlformats.org/officeDocument/2006/math" xmlns:v="urn:schemas-microsoft-com:vml" xmlns:wp14="http://schemas.microsoft.com/office/word/2010/wordprocessingDrawing" xmlns:wp="http://schemas.openxmlformats.org/drawingml/2006/wordprocessingDrawing" xmlns:w10="urn:schemas-microsoft-com:office:word" xmlns:w="http://schemas.openxmlformats.org/wordprocessingml/2006/main" xmlns:w14="http://schemas.microsoft.com/office/word/2010/wordml" xmlns:w15="http://schemas.microsoft.com/office/word/2012/wordml" xmlns:w16cex="http://schemas.microsoft.com/office/word/2018/wordml/cex" xmlns:w16cid="http://schemas.microsoft.com/office/word/2016/wordml/cid" xmlns:w16="http://schemas.microsoft.com/office/word/2018/wordml" xmlns:w16du="http://schemas.microsoft.com/office/word/2023/wordml/word16du" xmlns:w16sdtdh="http://schemas.microsoft.com/office/word/2020/wordml/sdtdatahash" xmlns:w16sdtfl="http://schemas.microsoft.com/office/word/2024/wordml/sdtformatlock" xmlns:w16se="http://schemas.microsoft.com/office/word/2015/wordml/symex" xmlns:wpg="http://schemas.microsoft.com/office/word/2010/wordprocessingGroup" xmlns:wpi="http://schemas.microsoft.com/office/word/2010/wordprocessingInk" xmlns:wne="http://schemas.microsoft.com/office/word/2006/wordml" xmlns:wps="http://schemas.microsoft.com/office/word/2010/wordprocessingShape" mc:Ignorable="w14 w15 w16se w16cid w16 w16cex w16sdtdh w16sdtfl w16du wp14">
   <w:abstractNum w:abstractNumId="0" w15:restartNumberingAfterBreak="0">
     <w:nsid w:val="04E60920"/>
     <w:multiLevelType w:val="hybridMultilevel"/>
@@ -13870,34 +13874,34 @@
       </w:rPr>
     </w:lvl>
   </w:abstractNum>
-  <w:num w:numId="1">
+  <w:num w:numId="1" w16cid:durableId="482696910">
     <w:abstractNumId w:val="0"/>
   </w:num>
-  <w:num w:numId="2">
+  <w:num w:numId="2" w16cid:durableId="2128547065">
     <w:abstractNumId w:val="43"/>
   </w:num>
-  <w:num w:numId="3">
+  <w:num w:numId="3" w16cid:durableId="530534039">
     <w:abstractNumId w:val="8"/>
   </w:num>
-  <w:num w:numId="4">
+  <w:num w:numId="4" w16cid:durableId="1702976631">
     <w:abstractNumId w:val="28"/>
   </w:num>
-  <w:num w:numId="5">
+  <w:num w:numId="5" w16cid:durableId="2101944853">
     <w:abstractNumId w:val="29"/>
   </w:num>
-  <w:num w:numId="6">
+  <w:num w:numId="6" w16cid:durableId="484711327">
     <w:abstractNumId w:val="33"/>
   </w:num>
-  <w:num w:numId="7">
+  <w:num w:numId="7" w16cid:durableId="1797408116">
     <w:abstractNumId w:val="3"/>
   </w:num>
-  <w:num w:numId="8">
+  <w:num w:numId="8" w16cid:durableId="1940672610">
     <w:abstractNumId w:val="7"/>
   </w:num>
-  <w:num w:numId="9">
+  <w:num w:numId="9" w16cid:durableId="1686861423">
     <w:abstractNumId w:val="26"/>
   </w:num>
-  <w:num w:numId="10">
+  <w:num w:numId="10" w16cid:durableId="1962564908">
     <w:abstractNumId w:val="12"/>
     <w:lvlOverride w:ilvl="0">
       <w:startOverride w:val="1"/>
@@ -13927,125 +13931,125 @@
       <w:startOverride w:val="1"/>
     </w:lvlOverride>
   </w:num>
-  <w:num w:numId="11">
+  <w:num w:numId="11" w16cid:durableId="1324773851">
     <w:abstractNumId w:val="4"/>
   </w:num>
-  <w:num w:numId="12">
+  <w:num w:numId="12" w16cid:durableId="1375733444">
     <w:abstractNumId w:val="20"/>
   </w:num>
-  <w:num w:numId="13">
+  <w:num w:numId="13" w16cid:durableId="840387749">
     <w:abstractNumId w:val="1"/>
   </w:num>
-  <w:num w:numId="14">
+  <w:num w:numId="14" w16cid:durableId="1529374676">
     <w:abstractNumId w:val="32"/>
   </w:num>
-  <w:num w:numId="15">
+  <w:num w:numId="15" w16cid:durableId="1363633830">
     <w:abstractNumId w:val="9"/>
   </w:num>
-  <w:num w:numId="16">
+  <w:num w:numId="16" w16cid:durableId="562182760">
     <w:abstractNumId w:val="38"/>
   </w:num>
-  <w:num w:numId="17">
+  <w:num w:numId="17" w16cid:durableId="714162365">
     <w:abstractNumId w:val="27"/>
   </w:num>
-  <w:num w:numId="18">
+  <w:num w:numId="18" w16cid:durableId="1910725138">
     <w:abstractNumId w:val="42"/>
   </w:num>
-  <w:num w:numId="19">
+  <w:num w:numId="19" w16cid:durableId="1966035261">
     <w:abstractNumId w:val="34"/>
   </w:num>
-  <w:num w:numId="20">
+  <w:num w:numId="20" w16cid:durableId="1733192747">
     <w:abstractNumId w:val="19"/>
   </w:num>
-  <w:num w:numId="21">
+  <w:num w:numId="21" w16cid:durableId="422334830">
     <w:abstractNumId w:val="31"/>
   </w:num>
-  <w:num w:numId="22">
+  <w:num w:numId="22" w16cid:durableId="554513829">
     <w:abstractNumId w:val="11"/>
   </w:num>
-  <w:num w:numId="23">
+  <w:num w:numId="23" w16cid:durableId="1688943260">
     <w:abstractNumId w:val="14"/>
   </w:num>
-  <w:num w:numId="24">
+  <w:num w:numId="24" w16cid:durableId="1898785433">
     <w:abstractNumId w:val="2"/>
   </w:num>
-  <w:num w:numId="25">
+  <w:num w:numId="25" w16cid:durableId="353270220">
     <w:abstractNumId w:val="6"/>
   </w:num>
-  <w:num w:numId="26">
+  <w:num w:numId="26" w16cid:durableId="646474290">
     <w:abstractNumId w:val="16"/>
   </w:num>
-  <w:num w:numId="27">
+  <w:num w:numId="27" w16cid:durableId="2015766766">
     <w:abstractNumId w:val="36"/>
   </w:num>
-  <w:num w:numId="28">
+  <w:num w:numId="28" w16cid:durableId="1089078891">
     <w:abstractNumId w:val="17"/>
   </w:num>
-  <w:num w:numId="29">
+  <w:num w:numId="29" w16cid:durableId="1389306493">
     <w:abstractNumId w:val="41"/>
   </w:num>
-  <w:num w:numId="30">
+  <w:num w:numId="30" w16cid:durableId="852034996">
     <w:abstractNumId w:val="22"/>
   </w:num>
-  <w:num w:numId="31">
+  <w:num w:numId="31" w16cid:durableId="680160554">
     <w:abstractNumId w:val="10"/>
   </w:num>
-  <w:num w:numId="32">
+  <w:num w:numId="32" w16cid:durableId="2067946695">
     <w:abstractNumId w:val="35"/>
   </w:num>
-  <w:num w:numId="33">
+  <w:num w:numId="33" w16cid:durableId="731346966">
     <w:abstractNumId w:val="39"/>
   </w:num>
-  <w:num w:numId="34">
+  <w:num w:numId="34" w16cid:durableId="843519951">
     <w:abstractNumId w:val="25"/>
   </w:num>
-  <w:num w:numId="35">
+  <w:num w:numId="35" w16cid:durableId="306667336">
     <w:abstractNumId w:val="40"/>
   </w:num>
-  <w:num w:numId="36">
+  <w:num w:numId="36" w16cid:durableId="1359964695">
     <w:abstractNumId w:val="5"/>
   </w:num>
-  <w:num w:numId="37">
+  <w:num w:numId="37" w16cid:durableId="929194099">
     <w:abstractNumId w:val="23"/>
   </w:num>
-  <w:num w:numId="38">
+  <w:num w:numId="38" w16cid:durableId="1441536147">
     <w:abstractNumId w:val="13"/>
   </w:num>
-  <w:num w:numId="39">
+  <w:num w:numId="39" w16cid:durableId="1267806857">
     <w:abstractNumId w:val="30"/>
   </w:num>
-  <w:num w:numId="40">
+  <w:num w:numId="40" w16cid:durableId="1847938840">
     <w:abstractNumId w:val="24"/>
   </w:num>
-  <w:num w:numId="41">
+  <w:num w:numId="41" w16cid:durableId="174809861">
     <w:abstractNumId w:val="15"/>
   </w:num>
-  <w:num w:numId="42">
+  <w:num w:numId="42" w16cid:durableId="1311323191">
     <w:abstractNumId w:val="4"/>
   </w:num>
-  <w:num w:numId="43">
+  <w:num w:numId="43" w16cid:durableId="2126340860">
     <w:abstractNumId w:val="37"/>
   </w:num>
-  <w:num w:numId="44">
+  <w:num w:numId="44" w16cid:durableId="548230859">
     <w:abstractNumId w:val="4"/>
   </w:num>
-  <w:num w:numId="45">
+  <w:num w:numId="45" w16cid:durableId="1088767958">
     <w:abstractNumId w:val="21"/>
   </w:num>
-  <w:num w:numId="46">
+  <w:num w:numId="46" w16cid:durableId="1143081718">
     <w:abstractNumId w:val="18"/>
   </w:num>
-  <w:num w:numId="47">
+  <w:num w:numId="47" w16cid:durableId="821430099">
     <w:abstractNumId w:val="4"/>
   </w:num>
-  <w:num w:numId="48">
+  <w:num w:numId="48" w16cid:durableId="61176084">
     <w:abstractNumId w:val="44"/>
   </w:num>
 </w:numbering>
 </file>
 
 <file path=word/styles.xml><?xml version="1.0" encoding="utf-8"?>
-<w:styles xmlns:mc="http://schemas.openxmlformats.org/markup-compatibility/2006" xmlns:r="http://schemas.openxmlformats.org/officeDocument/2006/relationships" xmlns:w="http://schemas.openxmlformats.org/wordprocessingml/2006/main" xmlns:w14="http://schemas.microsoft.com/office/word/2010/wordml" xmlns:w15="http://schemas.microsoft.com/office/word/2012/wordml" xmlns:w16cex="http://schemas.microsoft.com/office/word/2018/wordml/cex" xmlns:w16cid="http://schemas.microsoft.com/office/word/2016/wordml/cid" xmlns:w16="http://schemas.microsoft.com/office/word/2018/wordml" xmlns:w16sdtdh="http://schemas.microsoft.com/office/word/2020/wordml/sdtdatahash" xmlns:w16se="http://schemas.microsoft.com/office/word/2015/wordml/symex" mc:Ignorable="w14 w15 w16se w16cid w16 w16cex w16sdtdh">
+<w:styles xmlns:mc="http://schemas.openxmlformats.org/markup-compatibility/2006" xmlns:r="http://schemas.openxmlformats.org/officeDocument/2006/relationships" xmlns:w="http://schemas.openxmlformats.org/wordprocessingml/2006/main" xmlns:w14="http://schemas.microsoft.com/office/word/2010/wordml" xmlns:w15="http://schemas.microsoft.com/office/word/2012/wordml" xmlns:w16cex="http://schemas.microsoft.com/office/word/2018/wordml/cex" xmlns:w16cid="http://schemas.microsoft.com/office/word/2016/wordml/cid" xmlns:w16="http://schemas.microsoft.com/office/word/2018/wordml" xmlns:w16du="http://schemas.microsoft.com/office/word/2023/wordml/word16du" xmlns:w16sdtdh="http://schemas.microsoft.com/office/word/2020/wordml/sdtdatahash" xmlns:w16sdtfl="http://schemas.microsoft.com/office/word/2024/wordml/sdtformatlock" xmlns:w16se="http://schemas.microsoft.com/office/word/2015/wordml/symex" mc:Ignorable="w14 w15 w16se w16cid w16 w16cex w16sdtdh w16sdtfl w16du">
   <w:docDefaults>
     <w:rPrDefault>
       <w:rPr>
